--- a/Artefatos/Atas/Ata_21_abr_2022.docx
+++ b/Artefatos/Atas/Ata_21_abr_2022.docx
@@ -1,6 +1,6 @@
 
 <file path=word/document.xml><?xml version="1.0" encoding="utf-8"?>
-<w:document xmlns:wpc="http://schemas.microsoft.com/office/word/2010/wordprocessingCanvas" xmlns:cx="http://schemas.microsoft.com/office/drawing/2014/chartex" xmlns:cx1="http://schemas.microsoft.com/office/drawing/2015/9/8/chartex" xmlns:cx2="http://schemas.microsoft.com/office/drawing/2015/10/21/chartex" xmlns:cx3="http://schemas.microsoft.com/office/drawing/2016/5/9/chartex" xmlns:cx4="http://schemas.microsoft.com/office/drawing/2016/5/10/chartex" xmlns:cx5="http://schemas.microsoft.com/office/drawing/2016/5/11/chartex" xmlns:cx6="http://schemas.microsoft.com/office/drawing/2016/5/12/chartex" xmlns:cx7="http://schemas.microsoft.com/office/drawing/2016/5/13/chartex" xmlns:cx8="http://schemas.microsoft.com/office/drawing/2016/5/14/chartex" xmlns:mc="http://schemas.openxmlformats.org/markup-compatibility/2006" xmlns:aink="http://schemas.microsoft.com/office/drawing/2016/ink" xmlns:am3d="http://schemas.microsoft.com/office/drawing/2017/model3d" xmlns:o="urn:schemas-microsoft-com:office:office" xmlns:r="http://schemas.openxmlformats.org/officeDocument/2006/relationships" xmlns:m="http://schemas.openxmlformats.org/officeDocument/2006/math" xmlns:v="urn:schemas-microsoft-com:vml" xmlns:wp14="http://schemas.microsoft.com/office/word/2010/wordprocessingDrawing" xmlns:wp="http://schemas.openxmlformats.org/drawingml/2006/wordprocessingDrawing" xmlns:w10="urn:schemas-microsoft-com:office:word" xmlns:w="http://schemas.openxmlformats.org/wordprocessingml/2006/main" xmlns:w14="http://schemas.microsoft.com/office/word/2010/wordml" xmlns:w15="http://schemas.microsoft.com/office/word/2012/wordml" xmlns:w16cex="http://schemas.microsoft.com/office/word/2018/wordml/cex" xmlns:w16cid="http://schemas.microsoft.com/office/word/2016/wordml/cid" xmlns:w16="http://schemas.microsoft.com/office/word/2018/wordml" xmlns:w16sdtdh="http://schemas.microsoft.com/office/word/2020/wordml/sdtdatahash" xmlns:w16se="http://schemas.microsoft.com/office/word/2015/wordml/symex" xmlns:wpg="http://schemas.microsoft.com/office/word/2010/wordprocessingGroup" xmlns:wpi="http://schemas.microsoft.com/office/word/2010/wordprocessingInk" xmlns:wne="http://schemas.microsoft.com/office/word/2006/wordml" xmlns:wps="http://schemas.microsoft.com/office/word/2010/wordprocessingShape" mc:Ignorable="w14 w15 w16se w16cid w16 w16cex w16sdtdh wp14">
+<w:document xmlns:wpc="http://schemas.microsoft.com/office/word/2010/wordprocessingCanvas" xmlns:cx="http://schemas.microsoft.com/office/drawing/2014/chartex" xmlns:cx1="http://schemas.microsoft.com/office/drawing/2015/9/8/chartex" xmlns:cx2="http://schemas.microsoft.com/office/drawing/2015/10/21/chartex" xmlns:cx3="http://schemas.microsoft.com/office/drawing/2016/5/9/chartex" xmlns:cx4="http://schemas.microsoft.com/office/drawing/2016/5/10/chartex" xmlns:cx5="http://schemas.microsoft.com/office/drawing/2016/5/11/chartex" xmlns:cx6="http://schemas.microsoft.com/office/drawing/2016/5/12/chartex" xmlns:cx7="http://schemas.microsoft.com/office/drawing/2016/5/13/chartex" xmlns:cx8="http://schemas.microsoft.com/office/drawing/2016/5/14/chartex" xmlns:mc="http://schemas.openxmlformats.org/markup-compatibility/2006" xmlns:aink="http://schemas.microsoft.com/office/drawing/2016/ink" xmlns:am3d="http://schemas.microsoft.com/office/drawing/2017/model3d" xmlns:o="urn:schemas-microsoft-com:office:office" xmlns:oel="http://schemas.microsoft.com/office/2019/extlst" xmlns:r="http://schemas.openxmlformats.org/officeDocument/2006/relationships" xmlns:m="http://schemas.openxmlformats.org/officeDocument/2006/math" xmlns:v="urn:schemas-microsoft-com:vml" xmlns:wp14="http://schemas.microsoft.com/office/word/2010/wordprocessingDrawing" xmlns:wp="http://schemas.openxmlformats.org/drawingml/2006/wordprocessingDrawing" xmlns:w10="urn:schemas-microsoft-com:office:word" xmlns:w="http://schemas.openxmlformats.org/wordprocessingml/2006/main" xmlns:w14="http://schemas.microsoft.com/office/word/2010/wordml" xmlns:w15="http://schemas.microsoft.com/office/word/2012/wordml" xmlns:w16cex="http://schemas.microsoft.com/office/word/2018/wordml/cex" xmlns:w16cid="http://schemas.microsoft.com/office/word/2016/wordml/cid" xmlns:w16="http://schemas.microsoft.com/office/word/2018/wordml" xmlns:w16sdtdh="http://schemas.microsoft.com/office/word/2020/wordml/sdtdatahash" xmlns:w16se="http://schemas.microsoft.com/office/word/2015/wordml/symex" xmlns:wpg="http://schemas.microsoft.com/office/word/2010/wordprocessingGroup" xmlns:wpi="http://schemas.microsoft.com/office/word/2010/wordprocessingInk" xmlns:wne="http://schemas.microsoft.com/office/word/2006/wordml" xmlns:wps="http://schemas.microsoft.com/office/word/2010/wordprocessingShape" mc:Ignorable="w14 w15 w16se w16cid w16 w16cex w16sdtdh wp14">
   <w:body>
     <w:p>
       <w:pPr>
@@ -353,7 +353,21 @@
                 <w:sz w:val="22"/>
                 <w:szCs w:val="22"/>
               </w:rPr>
-              <w:t>Izabela de Castro Lucas</w:t>
+              <w:t>Izabel</w:t>
+            </w:r>
+            <w:r>
+              <w:rPr>
+                <w:sz w:val="22"/>
+                <w:szCs w:val="22"/>
+              </w:rPr>
+              <w:t>l</w:t>
+            </w:r>
+            <w:r>
+              <w:rPr>
+                <w:sz w:val="22"/>
+                <w:szCs w:val="22"/>
+              </w:rPr>
+              <w:t>a de Castro Lucas</w:t>
             </w:r>
           </w:p>
         </w:tc>
@@ -1208,13 +1222,114 @@
         </w:rPr>
       </w:pPr>
     </w:p>
+    <w:p>
+      <w:pPr>
+        <w:jc w:val="both"/>
+        <w:rPr>
+          <w:sz w:val="22"/>
+          <w:szCs w:val="22"/>
+        </w:rPr>
+      </w:pPr>
+    </w:p>
+    <w:p>
+      <w:pPr>
+        <w:pStyle w:val="PargrafodaLista"/>
+        <w:numPr>
+          <w:ilvl w:val="0"/>
+          <w:numId w:val="2"/>
+        </w:numPr>
+        <w:jc w:val="both"/>
+        <w:rPr>
+          <w:b/>
+          <w:bCs/>
+          <w:sz w:val="22"/>
+          <w:szCs w:val="22"/>
+        </w:rPr>
+      </w:pPr>
+      <w:r>
+        <w:rPr>
+          <w:b/>
+          <w:bCs/>
+          <w:sz w:val="22"/>
+          <w:szCs w:val="22"/>
+        </w:rPr>
+        <w:lastRenderedPageBreak/>
+        <w:t>Comprovação da reunião pelo Google Meet</w:t>
+      </w:r>
+    </w:p>
+    <w:p>
+      <w:pPr>
+        <w:jc w:val="both"/>
+        <w:rPr>
+          <w:sz w:val="22"/>
+          <w:szCs w:val="22"/>
+        </w:rPr>
+      </w:pPr>
+    </w:p>
+    <w:p>
+      <w:pPr>
+        <w:jc w:val="both"/>
+        <w:rPr>
+          <w:sz w:val="22"/>
+          <w:szCs w:val="22"/>
+        </w:rPr>
+      </w:pPr>
+      <w:r>
+        <w:rPr>
+          <w:noProof/>
+          <w:sz w:val="22"/>
+          <w:szCs w:val="22"/>
+        </w:rPr>
+        <w:drawing>
+          <wp:inline distT="0" distB="0" distL="0" distR="0" wp14:anchorId="2BAC3EB6" wp14:editId="05AEAC2F">
+            <wp:extent cx="5400040" cy="3035300"/>
+            <wp:effectExtent l="0" t="0" r="0" b="0"/>
+            <wp:docPr id="1" name="Imagem 1"/>
+            <wp:cNvGraphicFramePr>
+              <a:graphicFrameLocks xmlns:a="http://schemas.openxmlformats.org/drawingml/2006/main" noChangeAspect="1"/>
+            </wp:cNvGraphicFramePr>
+            <a:graphic xmlns:a="http://schemas.openxmlformats.org/drawingml/2006/main">
+              <a:graphicData uri="http://schemas.openxmlformats.org/drawingml/2006/picture">
+                <pic:pic xmlns:pic="http://schemas.openxmlformats.org/drawingml/2006/picture">
+                  <pic:nvPicPr>
+                    <pic:cNvPr id="1" name="Imagem 1"/>
+                    <pic:cNvPicPr/>
+                  </pic:nvPicPr>
+                  <pic:blipFill>
+                    <a:blip r:embed="rId7">
+                      <a:extLst>
+                        <a:ext uri="{28A0092B-C50C-407E-A947-70E740481C1C}">
+                          <a14:useLocalDpi xmlns:a14="http://schemas.microsoft.com/office/drawing/2010/main" val="0"/>
+                        </a:ext>
+                      </a:extLst>
+                    </a:blip>
+                    <a:stretch>
+                      <a:fillRect/>
+                    </a:stretch>
+                  </pic:blipFill>
+                  <pic:spPr>
+                    <a:xfrm>
+                      <a:off x="0" y="0"/>
+                      <a:ext cx="5400040" cy="3035300"/>
+                    </a:xfrm>
+                    <a:prstGeom prst="rect">
+                      <a:avLst/>
+                    </a:prstGeom>
+                  </pic:spPr>
+                </pic:pic>
+              </a:graphicData>
+            </a:graphic>
+          </wp:inline>
+        </w:drawing>
+      </w:r>
+    </w:p>
     <w:sectPr>
-      <w:headerReference w:type="even" r:id="rId7"/>
-      <w:headerReference w:type="default" r:id="rId8"/>
-      <w:footerReference w:type="even" r:id="rId9"/>
-      <w:footerReference w:type="default" r:id="rId10"/>
-      <w:headerReference w:type="first" r:id="rId11"/>
-      <w:footerReference w:type="first" r:id="rId12"/>
+      <w:headerReference w:type="even" r:id="rId8"/>
+      <w:headerReference w:type="default" r:id="rId9"/>
+      <w:footerReference w:type="even" r:id="rId10"/>
+      <w:footerReference w:type="default" r:id="rId11"/>
+      <w:headerReference w:type="first" r:id="rId12"/>
+      <w:footerReference w:type="first" r:id="rId13"/>
       <w:pgSz w:w="11906" w:h="16838"/>
       <w:pgMar w:top="1417" w:right="1701" w:bottom="1417" w:left="1701" w:header="708" w:footer="708" w:gutter="0"/>
       <w:cols w:space="708"/>
@@ -1225,7 +1340,7 @@
 </file>
 
 <file path=word/endnotes.xml><?xml version="1.0" encoding="utf-8"?>
-<w:endnotes xmlns:wpc="http://schemas.microsoft.com/office/word/2010/wordprocessingCanvas" xmlns:cx="http://schemas.microsoft.com/office/drawing/2014/chartex" xmlns:cx1="http://schemas.microsoft.com/office/drawing/2015/9/8/chartex" xmlns:cx2="http://schemas.microsoft.com/office/drawing/2015/10/21/chartex" xmlns:cx3="http://schemas.microsoft.com/office/drawing/2016/5/9/chartex" xmlns:cx4="http://schemas.microsoft.com/office/drawing/2016/5/10/chartex" xmlns:cx5="http://schemas.microsoft.com/office/drawing/2016/5/11/chartex" xmlns:cx6="http://schemas.microsoft.com/office/drawing/2016/5/12/chartex" xmlns:cx7="http://schemas.microsoft.com/office/drawing/2016/5/13/chartex" xmlns:cx8="http://schemas.microsoft.com/office/drawing/2016/5/14/chartex" xmlns:mc="http://schemas.openxmlformats.org/markup-compatibility/2006" xmlns:aink="http://schemas.microsoft.com/office/drawing/2016/ink" xmlns:am3d="http://schemas.microsoft.com/office/drawing/2017/model3d" xmlns:o="urn:schemas-microsoft-com:office:office" xmlns:r="http://schemas.openxmlformats.org/officeDocument/2006/relationships" xmlns:m="http://schemas.openxmlformats.org/officeDocument/2006/math" xmlns:v="urn:schemas-microsoft-com:vml" xmlns:wp14="http://schemas.microsoft.com/office/word/2010/wordprocessingDrawing" xmlns:wp="http://schemas.openxmlformats.org/drawingml/2006/wordprocessingDrawing" xmlns:w10="urn:schemas-microsoft-com:office:word" xmlns:w="http://schemas.openxmlformats.org/wordprocessingml/2006/main" xmlns:w14="http://schemas.microsoft.com/office/word/2010/wordml" xmlns:w15="http://schemas.microsoft.com/office/word/2012/wordml" xmlns:w16cex="http://schemas.microsoft.com/office/word/2018/wordml/cex" xmlns:w16cid="http://schemas.microsoft.com/office/word/2016/wordml/cid" xmlns:w16="http://schemas.microsoft.com/office/word/2018/wordml" xmlns:w16sdtdh="http://schemas.microsoft.com/office/word/2020/wordml/sdtdatahash" xmlns:w16se="http://schemas.microsoft.com/office/word/2015/wordml/symex" xmlns:wpg="http://schemas.microsoft.com/office/word/2010/wordprocessingGroup" xmlns:wpi="http://schemas.microsoft.com/office/word/2010/wordprocessingInk" xmlns:wne="http://schemas.microsoft.com/office/word/2006/wordml" xmlns:wps="http://schemas.microsoft.com/office/word/2010/wordprocessingShape" mc:Ignorable="w14 w15 w16se w16cid w16 w16cex w16sdtdh wp14">
+<w:endnotes xmlns:wpc="http://schemas.microsoft.com/office/word/2010/wordprocessingCanvas" xmlns:cx="http://schemas.microsoft.com/office/drawing/2014/chartex" xmlns:cx1="http://schemas.microsoft.com/office/drawing/2015/9/8/chartex" xmlns:cx2="http://schemas.microsoft.com/office/drawing/2015/10/21/chartex" xmlns:cx3="http://schemas.microsoft.com/office/drawing/2016/5/9/chartex" xmlns:cx4="http://schemas.microsoft.com/office/drawing/2016/5/10/chartex" xmlns:cx5="http://schemas.microsoft.com/office/drawing/2016/5/11/chartex" xmlns:cx6="http://schemas.microsoft.com/office/drawing/2016/5/12/chartex" xmlns:cx7="http://schemas.microsoft.com/office/drawing/2016/5/13/chartex" xmlns:cx8="http://schemas.microsoft.com/office/drawing/2016/5/14/chartex" xmlns:mc="http://schemas.openxmlformats.org/markup-compatibility/2006" xmlns:aink="http://schemas.microsoft.com/office/drawing/2016/ink" xmlns:am3d="http://schemas.microsoft.com/office/drawing/2017/model3d" xmlns:o="urn:schemas-microsoft-com:office:office" xmlns:oel="http://schemas.microsoft.com/office/2019/extlst" xmlns:r="http://schemas.openxmlformats.org/officeDocument/2006/relationships" xmlns:m="http://schemas.openxmlformats.org/officeDocument/2006/math" xmlns:v="urn:schemas-microsoft-com:vml" xmlns:wp14="http://schemas.microsoft.com/office/word/2010/wordprocessingDrawing" xmlns:wp="http://schemas.openxmlformats.org/drawingml/2006/wordprocessingDrawing" xmlns:w10="urn:schemas-microsoft-com:office:word" xmlns:w="http://schemas.openxmlformats.org/wordprocessingml/2006/main" xmlns:w14="http://schemas.microsoft.com/office/word/2010/wordml" xmlns:w15="http://schemas.microsoft.com/office/word/2012/wordml" xmlns:w16cex="http://schemas.microsoft.com/office/word/2018/wordml/cex" xmlns:w16cid="http://schemas.microsoft.com/office/word/2016/wordml/cid" xmlns:w16="http://schemas.microsoft.com/office/word/2018/wordml" xmlns:w16sdtdh="http://schemas.microsoft.com/office/word/2020/wordml/sdtdatahash" xmlns:w16se="http://schemas.microsoft.com/office/word/2015/wordml/symex" xmlns:wpg="http://schemas.microsoft.com/office/word/2010/wordprocessingGroup" xmlns:wpi="http://schemas.microsoft.com/office/word/2010/wordprocessingInk" xmlns:wne="http://schemas.microsoft.com/office/word/2006/wordml" xmlns:wps="http://schemas.microsoft.com/office/word/2010/wordprocessingShape" mc:Ignorable="w14 w15 w16se w16cid w16 w16cex w16sdtdh wp14">
   <w:endnote w:type="separator" w:id="-1">
     <w:p>
       <w:r>
@@ -1244,7 +1359,7 @@
 </file>
 
 <file path=word/footer1.xml><?xml version="1.0" encoding="utf-8"?>
-<w:ftr xmlns:wpc="http://schemas.microsoft.com/office/word/2010/wordprocessingCanvas" xmlns:cx="http://schemas.microsoft.com/office/drawing/2014/chartex" xmlns:cx1="http://schemas.microsoft.com/office/drawing/2015/9/8/chartex" xmlns:cx2="http://schemas.microsoft.com/office/drawing/2015/10/21/chartex" xmlns:cx3="http://schemas.microsoft.com/office/drawing/2016/5/9/chartex" xmlns:cx4="http://schemas.microsoft.com/office/drawing/2016/5/10/chartex" xmlns:cx5="http://schemas.microsoft.com/office/drawing/2016/5/11/chartex" xmlns:cx6="http://schemas.microsoft.com/office/drawing/2016/5/12/chartex" xmlns:cx7="http://schemas.microsoft.com/office/drawing/2016/5/13/chartex" xmlns:cx8="http://schemas.microsoft.com/office/drawing/2016/5/14/chartex" xmlns:mc="http://schemas.openxmlformats.org/markup-compatibility/2006" xmlns:aink="http://schemas.microsoft.com/office/drawing/2016/ink" xmlns:am3d="http://schemas.microsoft.com/office/drawing/2017/model3d" xmlns:o="urn:schemas-microsoft-com:office:office" xmlns:r="http://schemas.openxmlformats.org/officeDocument/2006/relationships" xmlns:m="http://schemas.openxmlformats.org/officeDocument/2006/math" xmlns:v="urn:schemas-microsoft-com:vml" xmlns:wp14="http://schemas.microsoft.com/office/word/2010/wordprocessingDrawing" xmlns:wp="http://schemas.openxmlformats.org/drawingml/2006/wordprocessingDrawing" xmlns:w10="urn:schemas-microsoft-com:office:word" xmlns:w="http://schemas.openxmlformats.org/wordprocessingml/2006/main" xmlns:w14="http://schemas.microsoft.com/office/word/2010/wordml" xmlns:w15="http://schemas.microsoft.com/office/word/2012/wordml" xmlns:w16cex="http://schemas.microsoft.com/office/word/2018/wordml/cex" xmlns:w16cid="http://schemas.microsoft.com/office/word/2016/wordml/cid" xmlns:w16="http://schemas.microsoft.com/office/word/2018/wordml" xmlns:w16sdtdh="http://schemas.microsoft.com/office/word/2020/wordml/sdtdatahash" xmlns:w16se="http://schemas.microsoft.com/office/word/2015/wordml/symex" xmlns:wpg="http://schemas.microsoft.com/office/word/2010/wordprocessingGroup" xmlns:wpi="http://schemas.microsoft.com/office/word/2010/wordprocessingInk" xmlns:wne="http://schemas.microsoft.com/office/word/2006/wordml" xmlns:wps="http://schemas.microsoft.com/office/word/2010/wordprocessingShape" mc:Ignorable="w14 w15 w16se w16cid w16 w16cex w16sdtdh wp14">
+<w:ftr xmlns:wpc="http://schemas.microsoft.com/office/word/2010/wordprocessingCanvas" xmlns:cx="http://schemas.microsoft.com/office/drawing/2014/chartex" xmlns:cx1="http://schemas.microsoft.com/office/drawing/2015/9/8/chartex" xmlns:cx2="http://schemas.microsoft.com/office/drawing/2015/10/21/chartex" xmlns:cx3="http://schemas.microsoft.com/office/drawing/2016/5/9/chartex" xmlns:cx4="http://schemas.microsoft.com/office/drawing/2016/5/10/chartex" xmlns:cx5="http://schemas.microsoft.com/office/drawing/2016/5/11/chartex" xmlns:cx6="http://schemas.microsoft.com/office/drawing/2016/5/12/chartex" xmlns:cx7="http://schemas.microsoft.com/office/drawing/2016/5/13/chartex" xmlns:cx8="http://schemas.microsoft.com/office/drawing/2016/5/14/chartex" xmlns:mc="http://schemas.openxmlformats.org/markup-compatibility/2006" xmlns:aink="http://schemas.microsoft.com/office/drawing/2016/ink" xmlns:am3d="http://schemas.microsoft.com/office/drawing/2017/model3d" xmlns:o="urn:schemas-microsoft-com:office:office" xmlns:oel="http://schemas.microsoft.com/office/2019/extlst" xmlns:r="http://schemas.openxmlformats.org/officeDocument/2006/relationships" xmlns:m="http://schemas.openxmlformats.org/officeDocument/2006/math" xmlns:v="urn:schemas-microsoft-com:vml" xmlns:wp14="http://schemas.microsoft.com/office/word/2010/wordprocessingDrawing" xmlns:wp="http://schemas.openxmlformats.org/drawingml/2006/wordprocessingDrawing" xmlns:w10="urn:schemas-microsoft-com:office:word" xmlns:w="http://schemas.openxmlformats.org/wordprocessingml/2006/main" xmlns:w14="http://schemas.microsoft.com/office/word/2010/wordml" xmlns:w15="http://schemas.microsoft.com/office/word/2012/wordml" xmlns:w16cex="http://schemas.microsoft.com/office/word/2018/wordml/cex" xmlns:w16cid="http://schemas.microsoft.com/office/word/2016/wordml/cid" xmlns:w16="http://schemas.microsoft.com/office/word/2018/wordml" xmlns:w16sdtdh="http://schemas.microsoft.com/office/word/2020/wordml/sdtdatahash" xmlns:w16se="http://schemas.microsoft.com/office/word/2015/wordml/symex" xmlns:wpg="http://schemas.microsoft.com/office/word/2010/wordprocessingGroup" xmlns:wpi="http://schemas.microsoft.com/office/word/2010/wordprocessingInk" xmlns:wne="http://schemas.microsoft.com/office/word/2006/wordml" xmlns:wps="http://schemas.microsoft.com/office/word/2010/wordprocessingShape" mc:Ignorable="w14 w15 w16se w16cid w16 w16cex w16sdtdh wp14">
   <w:p>
     <w:pPr>
       <w:pStyle w:val="Rodap"/>
@@ -1254,7 +1369,7 @@
 </file>
 
 <file path=word/footer2.xml><?xml version="1.0" encoding="utf-8"?>
-<w:ftr xmlns:wpc="http://schemas.microsoft.com/office/word/2010/wordprocessingCanvas" xmlns:cx="http://schemas.microsoft.com/office/drawing/2014/chartex" xmlns:cx1="http://schemas.microsoft.com/office/drawing/2015/9/8/chartex" xmlns:cx2="http://schemas.microsoft.com/office/drawing/2015/10/21/chartex" xmlns:cx3="http://schemas.microsoft.com/office/drawing/2016/5/9/chartex" xmlns:cx4="http://schemas.microsoft.com/office/drawing/2016/5/10/chartex" xmlns:cx5="http://schemas.microsoft.com/office/drawing/2016/5/11/chartex" xmlns:cx6="http://schemas.microsoft.com/office/drawing/2016/5/12/chartex" xmlns:cx7="http://schemas.microsoft.com/office/drawing/2016/5/13/chartex" xmlns:cx8="http://schemas.microsoft.com/office/drawing/2016/5/14/chartex" xmlns:mc="http://schemas.openxmlformats.org/markup-compatibility/2006" xmlns:aink="http://schemas.microsoft.com/office/drawing/2016/ink" xmlns:am3d="http://schemas.microsoft.com/office/drawing/2017/model3d" xmlns:o="urn:schemas-microsoft-com:office:office" xmlns:r="http://schemas.openxmlformats.org/officeDocument/2006/relationships" xmlns:m="http://schemas.openxmlformats.org/officeDocument/2006/math" xmlns:v="urn:schemas-microsoft-com:vml" xmlns:wp14="http://schemas.microsoft.com/office/word/2010/wordprocessingDrawing" xmlns:wp="http://schemas.openxmlformats.org/drawingml/2006/wordprocessingDrawing" xmlns:w10="urn:schemas-microsoft-com:office:word" xmlns:w="http://schemas.openxmlformats.org/wordprocessingml/2006/main" xmlns:w14="http://schemas.microsoft.com/office/word/2010/wordml" xmlns:w15="http://schemas.microsoft.com/office/word/2012/wordml" xmlns:w16cex="http://schemas.microsoft.com/office/word/2018/wordml/cex" xmlns:w16cid="http://schemas.microsoft.com/office/word/2016/wordml/cid" xmlns:w16="http://schemas.microsoft.com/office/word/2018/wordml" xmlns:w16sdtdh="http://schemas.microsoft.com/office/word/2020/wordml/sdtdatahash" xmlns:w16se="http://schemas.microsoft.com/office/word/2015/wordml/symex" xmlns:wpg="http://schemas.microsoft.com/office/word/2010/wordprocessingGroup" xmlns:wpi="http://schemas.microsoft.com/office/word/2010/wordprocessingInk" xmlns:wne="http://schemas.microsoft.com/office/word/2006/wordml" xmlns:wps="http://schemas.microsoft.com/office/word/2010/wordprocessingShape" mc:Ignorable="w14 w15 w16se w16cid w16 w16cex w16sdtdh wp14">
+<w:ftr xmlns:wpc="http://schemas.microsoft.com/office/word/2010/wordprocessingCanvas" xmlns:cx="http://schemas.microsoft.com/office/drawing/2014/chartex" xmlns:cx1="http://schemas.microsoft.com/office/drawing/2015/9/8/chartex" xmlns:cx2="http://schemas.microsoft.com/office/drawing/2015/10/21/chartex" xmlns:cx3="http://schemas.microsoft.com/office/drawing/2016/5/9/chartex" xmlns:cx4="http://schemas.microsoft.com/office/drawing/2016/5/10/chartex" xmlns:cx5="http://schemas.microsoft.com/office/drawing/2016/5/11/chartex" xmlns:cx6="http://schemas.microsoft.com/office/drawing/2016/5/12/chartex" xmlns:cx7="http://schemas.microsoft.com/office/drawing/2016/5/13/chartex" xmlns:cx8="http://schemas.microsoft.com/office/drawing/2016/5/14/chartex" xmlns:mc="http://schemas.openxmlformats.org/markup-compatibility/2006" xmlns:aink="http://schemas.microsoft.com/office/drawing/2016/ink" xmlns:am3d="http://schemas.microsoft.com/office/drawing/2017/model3d" xmlns:o="urn:schemas-microsoft-com:office:office" xmlns:oel="http://schemas.microsoft.com/office/2019/extlst" xmlns:r="http://schemas.openxmlformats.org/officeDocument/2006/relationships" xmlns:m="http://schemas.openxmlformats.org/officeDocument/2006/math" xmlns:v="urn:schemas-microsoft-com:vml" xmlns:wp14="http://schemas.microsoft.com/office/word/2010/wordprocessingDrawing" xmlns:wp="http://schemas.openxmlformats.org/drawingml/2006/wordprocessingDrawing" xmlns:w10="urn:schemas-microsoft-com:office:word" xmlns:w="http://schemas.openxmlformats.org/wordprocessingml/2006/main" xmlns:w14="http://schemas.microsoft.com/office/word/2010/wordml" xmlns:w15="http://schemas.microsoft.com/office/word/2012/wordml" xmlns:w16cex="http://schemas.microsoft.com/office/word/2018/wordml/cex" xmlns:w16cid="http://schemas.microsoft.com/office/word/2016/wordml/cid" xmlns:w16="http://schemas.microsoft.com/office/word/2018/wordml" xmlns:w16sdtdh="http://schemas.microsoft.com/office/word/2020/wordml/sdtdatahash" xmlns:w16se="http://schemas.microsoft.com/office/word/2015/wordml/symex" xmlns:wpg="http://schemas.microsoft.com/office/word/2010/wordprocessingGroup" xmlns:wpi="http://schemas.microsoft.com/office/word/2010/wordprocessingInk" xmlns:wne="http://schemas.microsoft.com/office/word/2006/wordml" xmlns:wps="http://schemas.microsoft.com/office/word/2010/wordprocessingShape" mc:Ignorable="w14 w15 w16se w16cid w16 w16cex w16sdtdh wp14">
   <w:p>
     <w:pPr>
       <w:pStyle w:val="Rodap"/>
@@ -1264,7 +1379,7 @@
 </file>
 
 <file path=word/footer3.xml><?xml version="1.0" encoding="utf-8"?>
-<w:ftr xmlns:wpc="http://schemas.microsoft.com/office/word/2010/wordprocessingCanvas" xmlns:cx="http://schemas.microsoft.com/office/drawing/2014/chartex" xmlns:cx1="http://schemas.microsoft.com/office/drawing/2015/9/8/chartex" xmlns:cx2="http://schemas.microsoft.com/office/drawing/2015/10/21/chartex" xmlns:cx3="http://schemas.microsoft.com/office/drawing/2016/5/9/chartex" xmlns:cx4="http://schemas.microsoft.com/office/drawing/2016/5/10/chartex" xmlns:cx5="http://schemas.microsoft.com/office/drawing/2016/5/11/chartex" xmlns:cx6="http://schemas.microsoft.com/office/drawing/2016/5/12/chartex" xmlns:cx7="http://schemas.microsoft.com/office/drawing/2016/5/13/chartex" xmlns:cx8="http://schemas.microsoft.com/office/drawing/2016/5/14/chartex" xmlns:mc="http://schemas.openxmlformats.org/markup-compatibility/2006" xmlns:aink="http://schemas.microsoft.com/office/drawing/2016/ink" xmlns:am3d="http://schemas.microsoft.com/office/drawing/2017/model3d" xmlns:o="urn:schemas-microsoft-com:office:office" xmlns:r="http://schemas.openxmlformats.org/officeDocument/2006/relationships" xmlns:m="http://schemas.openxmlformats.org/officeDocument/2006/math" xmlns:v="urn:schemas-microsoft-com:vml" xmlns:wp14="http://schemas.microsoft.com/office/word/2010/wordprocessingDrawing" xmlns:wp="http://schemas.openxmlformats.org/drawingml/2006/wordprocessingDrawing" xmlns:w10="urn:schemas-microsoft-com:office:word" xmlns:w="http://schemas.openxmlformats.org/wordprocessingml/2006/main" xmlns:w14="http://schemas.microsoft.com/office/word/2010/wordml" xmlns:w15="http://schemas.microsoft.com/office/word/2012/wordml" xmlns:w16cex="http://schemas.microsoft.com/office/word/2018/wordml/cex" xmlns:w16cid="http://schemas.microsoft.com/office/word/2016/wordml/cid" xmlns:w16="http://schemas.microsoft.com/office/word/2018/wordml" xmlns:w16sdtdh="http://schemas.microsoft.com/office/word/2020/wordml/sdtdatahash" xmlns:w16se="http://schemas.microsoft.com/office/word/2015/wordml/symex" xmlns:wpg="http://schemas.microsoft.com/office/word/2010/wordprocessingGroup" xmlns:wpi="http://schemas.microsoft.com/office/word/2010/wordprocessingInk" xmlns:wne="http://schemas.microsoft.com/office/word/2006/wordml" xmlns:wps="http://schemas.microsoft.com/office/word/2010/wordprocessingShape" mc:Ignorable="w14 w15 w16se w16cid w16 w16cex w16sdtdh wp14">
+<w:ftr xmlns:wpc="http://schemas.microsoft.com/office/word/2010/wordprocessingCanvas" xmlns:cx="http://schemas.microsoft.com/office/drawing/2014/chartex" xmlns:cx1="http://schemas.microsoft.com/office/drawing/2015/9/8/chartex" xmlns:cx2="http://schemas.microsoft.com/office/drawing/2015/10/21/chartex" xmlns:cx3="http://schemas.microsoft.com/office/drawing/2016/5/9/chartex" xmlns:cx4="http://schemas.microsoft.com/office/drawing/2016/5/10/chartex" xmlns:cx5="http://schemas.microsoft.com/office/drawing/2016/5/11/chartex" xmlns:cx6="http://schemas.microsoft.com/office/drawing/2016/5/12/chartex" xmlns:cx7="http://schemas.microsoft.com/office/drawing/2016/5/13/chartex" xmlns:cx8="http://schemas.microsoft.com/office/drawing/2016/5/14/chartex" xmlns:mc="http://schemas.openxmlformats.org/markup-compatibility/2006" xmlns:aink="http://schemas.microsoft.com/office/drawing/2016/ink" xmlns:am3d="http://schemas.microsoft.com/office/drawing/2017/model3d" xmlns:o="urn:schemas-microsoft-com:office:office" xmlns:oel="http://schemas.microsoft.com/office/2019/extlst" xmlns:r="http://schemas.openxmlformats.org/officeDocument/2006/relationships" xmlns:m="http://schemas.openxmlformats.org/officeDocument/2006/math" xmlns:v="urn:schemas-microsoft-com:vml" xmlns:wp14="http://schemas.microsoft.com/office/word/2010/wordprocessingDrawing" xmlns:wp="http://schemas.openxmlformats.org/drawingml/2006/wordprocessingDrawing" xmlns:w10="urn:schemas-microsoft-com:office:word" xmlns:w="http://schemas.openxmlformats.org/wordprocessingml/2006/main" xmlns:w14="http://schemas.microsoft.com/office/word/2010/wordml" xmlns:w15="http://schemas.microsoft.com/office/word/2012/wordml" xmlns:w16cex="http://schemas.microsoft.com/office/word/2018/wordml/cex" xmlns:w16cid="http://schemas.microsoft.com/office/word/2016/wordml/cid" xmlns:w16="http://schemas.microsoft.com/office/word/2018/wordml" xmlns:w16sdtdh="http://schemas.microsoft.com/office/word/2020/wordml/sdtdatahash" xmlns:w16se="http://schemas.microsoft.com/office/word/2015/wordml/symex" xmlns:wpg="http://schemas.microsoft.com/office/word/2010/wordprocessingGroup" xmlns:wpi="http://schemas.microsoft.com/office/word/2010/wordprocessingInk" xmlns:wne="http://schemas.microsoft.com/office/word/2006/wordml" xmlns:wps="http://schemas.microsoft.com/office/word/2010/wordprocessingShape" mc:Ignorable="w14 w15 w16se w16cid w16 w16cex w16sdtdh wp14">
   <w:p>
     <w:pPr>
       <w:pStyle w:val="Rodap"/>
@@ -1274,7 +1389,7 @@
 </file>
 
 <file path=word/footnotes.xml><?xml version="1.0" encoding="utf-8"?>
-<w:footnotes xmlns:wpc="http://schemas.microsoft.com/office/word/2010/wordprocessingCanvas" xmlns:cx="http://schemas.microsoft.com/office/drawing/2014/chartex" xmlns:cx1="http://schemas.microsoft.com/office/drawing/2015/9/8/chartex" xmlns:cx2="http://schemas.microsoft.com/office/drawing/2015/10/21/chartex" xmlns:cx3="http://schemas.microsoft.com/office/drawing/2016/5/9/chartex" xmlns:cx4="http://schemas.microsoft.com/office/drawing/2016/5/10/chartex" xmlns:cx5="http://schemas.microsoft.com/office/drawing/2016/5/11/chartex" xmlns:cx6="http://schemas.microsoft.com/office/drawing/2016/5/12/chartex" xmlns:cx7="http://schemas.microsoft.com/office/drawing/2016/5/13/chartex" xmlns:cx8="http://schemas.microsoft.com/office/drawing/2016/5/14/chartex" xmlns:mc="http://schemas.openxmlformats.org/markup-compatibility/2006" xmlns:aink="http://schemas.microsoft.com/office/drawing/2016/ink" xmlns:am3d="http://schemas.microsoft.com/office/drawing/2017/model3d" xmlns:o="urn:schemas-microsoft-com:office:office" xmlns:r="http://schemas.openxmlformats.org/officeDocument/2006/relationships" xmlns:m="http://schemas.openxmlformats.org/officeDocument/2006/math" xmlns:v="urn:schemas-microsoft-com:vml" xmlns:wp14="http://schemas.microsoft.com/office/word/2010/wordprocessingDrawing" xmlns:wp="http://schemas.openxmlformats.org/drawingml/2006/wordprocessingDrawing" xmlns:w10="urn:schemas-microsoft-com:office:word" xmlns:w="http://schemas.openxmlformats.org/wordprocessingml/2006/main" xmlns:w14="http://schemas.microsoft.com/office/word/2010/wordml" xmlns:w15="http://schemas.microsoft.com/office/word/2012/wordml" xmlns:w16cex="http://schemas.microsoft.com/office/word/2018/wordml/cex" xmlns:w16cid="http://schemas.microsoft.com/office/word/2016/wordml/cid" xmlns:w16="http://schemas.microsoft.com/office/word/2018/wordml" xmlns:w16sdtdh="http://schemas.microsoft.com/office/word/2020/wordml/sdtdatahash" xmlns:w16se="http://schemas.microsoft.com/office/word/2015/wordml/symex" xmlns:wpg="http://schemas.microsoft.com/office/word/2010/wordprocessingGroup" xmlns:wpi="http://schemas.microsoft.com/office/word/2010/wordprocessingInk" xmlns:wne="http://schemas.microsoft.com/office/word/2006/wordml" xmlns:wps="http://schemas.microsoft.com/office/word/2010/wordprocessingShape" mc:Ignorable="w14 w15 w16se w16cid w16 w16cex w16sdtdh wp14">
+<w:footnotes xmlns:wpc="http://schemas.microsoft.com/office/word/2010/wordprocessingCanvas" xmlns:cx="http://schemas.microsoft.com/office/drawing/2014/chartex" xmlns:cx1="http://schemas.microsoft.com/office/drawing/2015/9/8/chartex" xmlns:cx2="http://schemas.microsoft.com/office/drawing/2015/10/21/chartex" xmlns:cx3="http://schemas.microsoft.com/office/drawing/2016/5/9/chartex" xmlns:cx4="http://schemas.microsoft.com/office/drawing/2016/5/10/chartex" xmlns:cx5="http://schemas.microsoft.com/office/drawing/2016/5/11/chartex" xmlns:cx6="http://schemas.microsoft.com/office/drawing/2016/5/12/chartex" xmlns:cx7="http://schemas.microsoft.com/office/drawing/2016/5/13/chartex" xmlns:cx8="http://schemas.microsoft.com/office/drawing/2016/5/14/chartex" xmlns:mc="http://schemas.openxmlformats.org/markup-compatibility/2006" xmlns:aink="http://schemas.microsoft.com/office/drawing/2016/ink" xmlns:am3d="http://schemas.microsoft.com/office/drawing/2017/model3d" xmlns:o="urn:schemas-microsoft-com:office:office" xmlns:oel="http://schemas.microsoft.com/office/2019/extlst" xmlns:r="http://schemas.openxmlformats.org/officeDocument/2006/relationships" xmlns:m="http://schemas.openxmlformats.org/officeDocument/2006/math" xmlns:v="urn:schemas-microsoft-com:vml" xmlns:wp14="http://schemas.microsoft.com/office/word/2010/wordprocessingDrawing" xmlns:wp="http://schemas.openxmlformats.org/drawingml/2006/wordprocessingDrawing" xmlns:w10="urn:schemas-microsoft-com:office:word" xmlns:w="http://schemas.openxmlformats.org/wordprocessingml/2006/main" xmlns:w14="http://schemas.microsoft.com/office/word/2010/wordml" xmlns:w15="http://schemas.microsoft.com/office/word/2012/wordml" xmlns:w16cex="http://schemas.microsoft.com/office/word/2018/wordml/cex" xmlns:w16cid="http://schemas.microsoft.com/office/word/2016/wordml/cid" xmlns:w16="http://schemas.microsoft.com/office/word/2018/wordml" xmlns:w16sdtdh="http://schemas.microsoft.com/office/word/2020/wordml/sdtdatahash" xmlns:w16se="http://schemas.microsoft.com/office/word/2015/wordml/symex" xmlns:wpg="http://schemas.microsoft.com/office/word/2010/wordprocessingGroup" xmlns:wpi="http://schemas.microsoft.com/office/word/2010/wordprocessingInk" xmlns:wne="http://schemas.microsoft.com/office/word/2006/wordml" xmlns:wps="http://schemas.microsoft.com/office/word/2010/wordprocessingShape" mc:Ignorable="w14 w15 w16se w16cid w16 w16cex w16sdtdh wp14">
   <w:footnote w:type="separator" w:id="-1">
     <w:p>
       <w:r>
@@ -1293,7 +1408,7 @@
 </file>
 
 <file path=word/header1.xml><?xml version="1.0" encoding="utf-8"?>
-<w:hdr xmlns:wpc="http://schemas.microsoft.com/office/word/2010/wordprocessingCanvas" xmlns:cx="http://schemas.microsoft.com/office/drawing/2014/chartex" xmlns:cx1="http://schemas.microsoft.com/office/drawing/2015/9/8/chartex" xmlns:cx2="http://schemas.microsoft.com/office/drawing/2015/10/21/chartex" xmlns:cx3="http://schemas.microsoft.com/office/drawing/2016/5/9/chartex" xmlns:cx4="http://schemas.microsoft.com/office/drawing/2016/5/10/chartex" xmlns:cx5="http://schemas.microsoft.com/office/drawing/2016/5/11/chartex" xmlns:cx6="http://schemas.microsoft.com/office/drawing/2016/5/12/chartex" xmlns:cx7="http://schemas.microsoft.com/office/drawing/2016/5/13/chartex" xmlns:cx8="http://schemas.microsoft.com/office/drawing/2016/5/14/chartex" xmlns:mc="http://schemas.openxmlformats.org/markup-compatibility/2006" xmlns:aink="http://schemas.microsoft.com/office/drawing/2016/ink" xmlns:am3d="http://schemas.microsoft.com/office/drawing/2017/model3d" xmlns:o="urn:schemas-microsoft-com:office:office" xmlns:r="http://schemas.openxmlformats.org/officeDocument/2006/relationships" xmlns:m="http://schemas.openxmlformats.org/officeDocument/2006/math" xmlns:v="urn:schemas-microsoft-com:vml" xmlns:wp14="http://schemas.microsoft.com/office/word/2010/wordprocessingDrawing" xmlns:wp="http://schemas.openxmlformats.org/drawingml/2006/wordprocessingDrawing" xmlns:w10="urn:schemas-microsoft-com:office:word" xmlns:w="http://schemas.openxmlformats.org/wordprocessingml/2006/main" xmlns:w14="http://schemas.microsoft.com/office/word/2010/wordml" xmlns:w15="http://schemas.microsoft.com/office/word/2012/wordml" xmlns:w16cex="http://schemas.microsoft.com/office/word/2018/wordml/cex" xmlns:w16cid="http://schemas.microsoft.com/office/word/2016/wordml/cid" xmlns:w16="http://schemas.microsoft.com/office/word/2018/wordml" xmlns:w16sdtdh="http://schemas.microsoft.com/office/word/2020/wordml/sdtdatahash" xmlns:w16se="http://schemas.microsoft.com/office/word/2015/wordml/symex" xmlns:wpg="http://schemas.microsoft.com/office/word/2010/wordprocessingGroup" xmlns:wpi="http://schemas.microsoft.com/office/word/2010/wordprocessingInk" xmlns:wne="http://schemas.microsoft.com/office/word/2006/wordml" xmlns:wps="http://schemas.microsoft.com/office/word/2010/wordprocessingShape" mc:Ignorable="w14 w15 w16se w16cid w16 w16cex w16sdtdh wp14">
+<w:hdr xmlns:wpc="http://schemas.microsoft.com/office/word/2010/wordprocessingCanvas" xmlns:cx="http://schemas.microsoft.com/office/drawing/2014/chartex" xmlns:cx1="http://schemas.microsoft.com/office/drawing/2015/9/8/chartex" xmlns:cx2="http://schemas.microsoft.com/office/drawing/2015/10/21/chartex" xmlns:cx3="http://schemas.microsoft.com/office/drawing/2016/5/9/chartex" xmlns:cx4="http://schemas.microsoft.com/office/drawing/2016/5/10/chartex" xmlns:cx5="http://schemas.microsoft.com/office/drawing/2016/5/11/chartex" xmlns:cx6="http://schemas.microsoft.com/office/drawing/2016/5/12/chartex" xmlns:cx7="http://schemas.microsoft.com/office/drawing/2016/5/13/chartex" xmlns:cx8="http://schemas.microsoft.com/office/drawing/2016/5/14/chartex" xmlns:mc="http://schemas.openxmlformats.org/markup-compatibility/2006" xmlns:aink="http://schemas.microsoft.com/office/drawing/2016/ink" xmlns:am3d="http://schemas.microsoft.com/office/drawing/2017/model3d" xmlns:o="urn:schemas-microsoft-com:office:office" xmlns:oel="http://schemas.microsoft.com/office/2019/extlst" xmlns:r="http://schemas.openxmlformats.org/officeDocument/2006/relationships" xmlns:m="http://schemas.openxmlformats.org/officeDocument/2006/math" xmlns:v="urn:schemas-microsoft-com:vml" xmlns:wp14="http://schemas.microsoft.com/office/word/2010/wordprocessingDrawing" xmlns:wp="http://schemas.openxmlformats.org/drawingml/2006/wordprocessingDrawing" xmlns:w10="urn:schemas-microsoft-com:office:word" xmlns:w="http://schemas.openxmlformats.org/wordprocessingml/2006/main" xmlns:w14="http://schemas.microsoft.com/office/word/2010/wordml" xmlns:w15="http://schemas.microsoft.com/office/word/2012/wordml" xmlns:w16cex="http://schemas.microsoft.com/office/word/2018/wordml/cex" xmlns:w16cid="http://schemas.microsoft.com/office/word/2016/wordml/cid" xmlns:w16="http://schemas.microsoft.com/office/word/2018/wordml" xmlns:w16sdtdh="http://schemas.microsoft.com/office/word/2020/wordml/sdtdatahash" xmlns:w16se="http://schemas.microsoft.com/office/word/2015/wordml/symex" xmlns:wpg="http://schemas.microsoft.com/office/word/2010/wordprocessingGroup" xmlns:wpi="http://schemas.microsoft.com/office/word/2010/wordprocessingInk" xmlns:wne="http://schemas.microsoft.com/office/word/2006/wordml" xmlns:wps="http://schemas.microsoft.com/office/word/2010/wordprocessingShape" mc:Ignorable="w14 w15 w16se w16cid w16 w16cex w16sdtdh wp14">
   <w:p>
     <w:pPr>
       <w:pStyle w:val="Cabealho"/>
@@ -1303,7 +1418,7 @@
 </file>
 
 <file path=word/header2.xml><?xml version="1.0" encoding="utf-8"?>
-<w:hdr xmlns:wpc="http://schemas.microsoft.com/office/word/2010/wordprocessingCanvas" xmlns:cx="http://schemas.microsoft.com/office/drawing/2014/chartex" xmlns:cx1="http://schemas.microsoft.com/office/drawing/2015/9/8/chartex" xmlns:cx2="http://schemas.microsoft.com/office/drawing/2015/10/21/chartex" xmlns:cx3="http://schemas.microsoft.com/office/drawing/2016/5/9/chartex" xmlns:cx4="http://schemas.microsoft.com/office/drawing/2016/5/10/chartex" xmlns:cx5="http://schemas.microsoft.com/office/drawing/2016/5/11/chartex" xmlns:cx6="http://schemas.microsoft.com/office/drawing/2016/5/12/chartex" xmlns:cx7="http://schemas.microsoft.com/office/drawing/2016/5/13/chartex" xmlns:cx8="http://schemas.microsoft.com/office/drawing/2016/5/14/chartex" xmlns:mc="http://schemas.openxmlformats.org/markup-compatibility/2006" xmlns:aink="http://schemas.microsoft.com/office/drawing/2016/ink" xmlns:am3d="http://schemas.microsoft.com/office/drawing/2017/model3d" xmlns:o="urn:schemas-microsoft-com:office:office" xmlns:r="http://schemas.openxmlformats.org/officeDocument/2006/relationships" xmlns:m="http://schemas.openxmlformats.org/officeDocument/2006/math" xmlns:v="urn:schemas-microsoft-com:vml" xmlns:wp14="http://schemas.microsoft.com/office/word/2010/wordprocessingDrawing" xmlns:wp="http://schemas.openxmlformats.org/drawingml/2006/wordprocessingDrawing" xmlns:w10="urn:schemas-microsoft-com:office:word" xmlns:w="http://schemas.openxmlformats.org/wordprocessingml/2006/main" xmlns:w14="http://schemas.microsoft.com/office/word/2010/wordml" xmlns:w15="http://schemas.microsoft.com/office/word/2012/wordml" xmlns:w16cex="http://schemas.microsoft.com/office/word/2018/wordml/cex" xmlns:w16cid="http://schemas.microsoft.com/office/word/2016/wordml/cid" xmlns:w16="http://schemas.microsoft.com/office/word/2018/wordml" xmlns:w16sdtdh="http://schemas.microsoft.com/office/word/2020/wordml/sdtdatahash" xmlns:w16se="http://schemas.microsoft.com/office/word/2015/wordml/symex" xmlns:wpg="http://schemas.microsoft.com/office/word/2010/wordprocessingGroup" xmlns:wpi="http://schemas.microsoft.com/office/word/2010/wordprocessingInk" xmlns:wne="http://schemas.microsoft.com/office/word/2006/wordml" xmlns:wps="http://schemas.microsoft.com/office/word/2010/wordprocessingShape" mc:Ignorable="w14 w15 w16se w16cid w16 w16cex w16sdtdh wp14">
+<w:hdr xmlns:wpc="http://schemas.microsoft.com/office/word/2010/wordprocessingCanvas" xmlns:cx="http://schemas.microsoft.com/office/drawing/2014/chartex" xmlns:cx1="http://schemas.microsoft.com/office/drawing/2015/9/8/chartex" xmlns:cx2="http://schemas.microsoft.com/office/drawing/2015/10/21/chartex" xmlns:cx3="http://schemas.microsoft.com/office/drawing/2016/5/9/chartex" xmlns:cx4="http://schemas.microsoft.com/office/drawing/2016/5/10/chartex" xmlns:cx5="http://schemas.microsoft.com/office/drawing/2016/5/11/chartex" xmlns:cx6="http://schemas.microsoft.com/office/drawing/2016/5/12/chartex" xmlns:cx7="http://schemas.microsoft.com/office/drawing/2016/5/13/chartex" xmlns:cx8="http://schemas.microsoft.com/office/drawing/2016/5/14/chartex" xmlns:mc="http://schemas.openxmlformats.org/markup-compatibility/2006" xmlns:aink="http://schemas.microsoft.com/office/drawing/2016/ink" xmlns:am3d="http://schemas.microsoft.com/office/drawing/2017/model3d" xmlns:o="urn:schemas-microsoft-com:office:office" xmlns:oel="http://schemas.microsoft.com/office/2019/extlst" xmlns:r="http://schemas.openxmlformats.org/officeDocument/2006/relationships" xmlns:m="http://schemas.openxmlformats.org/officeDocument/2006/math" xmlns:v="urn:schemas-microsoft-com:vml" xmlns:wp14="http://schemas.microsoft.com/office/word/2010/wordprocessingDrawing" xmlns:wp="http://schemas.openxmlformats.org/drawingml/2006/wordprocessingDrawing" xmlns:w10="urn:schemas-microsoft-com:office:word" xmlns:w="http://schemas.openxmlformats.org/wordprocessingml/2006/main" xmlns:w14="http://schemas.microsoft.com/office/word/2010/wordml" xmlns:w15="http://schemas.microsoft.com/office/word/2012/wordml" xmlns:w16cex="http://schemas.microsoft.com/office/word/2018/wordml/cex" xmlns:w16cid="http://schemas.microsoft.com/office/word/2016/wordml/cid" xmlns:w16="http://schemas.microsoft.com/office/word/2018/wordml" xmlns:w16sdtdh="http://schemas.microsoft.com/office/word/2020/wordml/sdtdatahash" xmlns:w16se="http://schemas.microsoft.com/office/word/2015/wordml/symex" xmlns:wpg="http://schemas.microsoft.com/office/word/2010/wordprocessingGroup" xmlns:wpi="http://schemas.microsoft.com/office/word/2010/wordprocessingInk" xmlns:wne="http://schemas.microsoft.com/office/word/2006/wordml" xmlns:wps="http://schemas.microsoft.com/office/word/2010/wordprocessingShape" mc:Ignorable="w14 w15 w16se w16cid w16 w16cex w16sdtdh wp14">
   <w:p>
     <w:pPr>
       <w:suppressAutoHyphens/>
@@ -1425,7 +1540,7 @@
 </file>
 
 <file path=word/header3.xml><?xml version="1.0" encoding="utf-8"?>
-<w:hdr xmlns:wpc="http://schemas.microsoft.com/office/word/2010/wordprocessingCanvas" xmlns:cx="http://schemas.microsoft.com/office/drawing/2014/chartex" xmlns:cx1="http://schemas.microsoft.com/office/drawing/2015/9/8/chartex" xmlns:cx2="http://schemas.microsoft.com/office/drawing/2015/10/21/chartex" xmlns:cx3="http://schemas.microsoft.com/office/drawing/2016/5/9/chartex" xmlns:cx4="http://schemas.microsoft.com/office/drawing/2016/5/10/chartex" xmlns:cx5="http://schemas.microsoft.com/office/drawing/2016/5/11/chartex" xmlns:cx6="http://schemas.microsoft.com/office/drawing/2016/5/12/chartex" xmlns:cx7="http://schemas.microsoft.com/office/drawing/2016/5/13/chartex" xmlns:cx8="http://schemas.microsoft.com/office/drawing/2016/5/14/chartex" xmlns:mc="http://schemas.openxmlformats.org/markup-compatibility/2006" xmlns:aink="http://schemas.microsoft.com/office/drawing/2016/ink" xmlns:am3d="http://schemas.microsoft.com/office/drawing/2017/model3d" xmlns:o="urn:schemas-microsoft-com:office:office" xmlns:r="http://schemas.openxmlformats.org/officeDocument/2006/relationships" xmlns:m="http://schemas.openxmlformats.org/officeDocument/2006/math" xmlns:v="urn:schemas-microsoft-com:vml" xmlns:wp14="http://schemas.microsoft.com/office/word/2010/wordprocessingDrawing" xmlns:wp="http://schemas.openxmlformats.org/drawingml/2006/wordprocessingDrawing" xmlns:w10="urn:schemas-microsoft-com:office:word" xmlns:w="http://schemas.openxmlformats.org/wordprocessingml/2006/main" xmlns:w14="http://schemas.microsoft.com/office/word/2010/wordml" xmlns:w15="http://schemas.microsoft.com/office/word/2012/wordml" xmlns:w16cex="http://schemas.microsoft.com/office/word/2018/wordml/cex" xmlns:w16cid="http://schemas.microsoft.com/office/word/2016/wordml/cid" xmlns:w16="http://schemas.microsoft.com/office/word/2018/wordml" xmlns:w16sdtdh="http://schemas.microsoft.com/office/word/2020/wordml/sdtdatahash" xmlns:w16se="http://schemas.microsoft.com/office/word/2015/wordml/symex" xmlns:wpg="http://schemas.microsoft.com/office/word/2010/wordprocessingGroup" xmlns:wpi="http://schemas.microsoft.com/office/word/2010/wordprocessingInk" xmlns:wne="http://schemas.microsoft.com/office/word/2006/wordml" xmlns:wps="http://schemas.microsoft.com/office/word/2010/wordprocessingShape" mc:Ignorable="w14 w15 w16se w16cid w16 w16cex w16sdtdh wp14">
+<w:hdr xmlns:wpc="http://schemas.microsoft.com/office/word/2010/wordprocessingCanvas" xmlns:cx="http://schemas.microsoft.com/office/drawing/2014/chartex" xmlns:cx1="http://schemas.microsoft.com/office/drawing/2015/9/8/chartex" xmlns:cx2="http://schemas.microsoft.com/office/drawing/2015/10/21/chartex" xmlns:cx3="http://schemas.microsoft.com/office/drawing/2016/5/9/chartex" xmlns:cx4="http://schemas.microsoft.com/office/drawing/2016/5/10/chartex" xmlns:cx5="http://schemas.microsoft.com/office/drawing/2016/5/11/chartex" xmlns:cx6="http://schemas.microsoft.com/office/drawing/2016/5/12/chartex" xmlns:cx7="http://schemas.microsoft.com/office/drawing/2016/5/13/chartex" xmlns:cx8="http://schemas.microsoft.com/office/drawing/2016/5/14/chartex" xmlns:mc="http://schemas.openxmlformats.org/markup-compatibility/2006" xmlns:aink="http://schemas.microsoft.com/office/drawing/2016/ink" xmlns:am3d="http://schemas.microsoft.com/office/drawing/2017/model3d" xmlns:o="urn:schemas-microsoft-com:office:office" xmlns:oel="http://schemas.microsoft.com/office/2019/extlst" xmlns:r="http://schemas.openxmlformats.org/officeDocument/2006/relationships" xmlns:m="http://schemas.openxmlformats.org/officeDocument/2006/math" xmlns:v="urn:schemas-microsoft-com:vml" xmlns:wp14="http://schemas.microsoft.com/office/word/2010/wordprocessingDrawing" xmlns:wp="http://schemas.openxmlformats.org/drawingml/2006/wordprocessingDrawing" xmlns:w10="urn:schemas-microsoft-com:office:word" xmlns:w="http://schemas.openxmlformats.org/wordprocessingml/2006/main" xmlns:w14="http://schemas.microsoft.com/office/word/2010/wordml" xmlns:w15="http://schemas.microsoft.com/office/word/2012/wordml" xmlns:w16cex="http://schemas.microsoft.com/office/word/2018/wordml/cex" xmlns:w16cid="http://schemas.microsoft.com/office/word/2016/wordml/cid" xmlns:w16="http://schemas.microsoft.com/office/word/2018/wordml" xmlns:w16sdtdh="http://schemas.microsoft.com/office/word/2020/wordml/sdtdatahash" xmlns:w16se="http://schemas.microsoft.com/office/word/2015/wordml/symex" xmlns:wpg="http://schemas.microsoft.com/office/word/2010/wordprocessingGroup" xmlns:wpi="http://schemas.microsoft.com/office/word/2010/wordprocessingInk" xmlns:wne="http://schemas.microsoft.com/office/word/2006/wordml" xmlns:wps="http://schemas.microsoft.com/office/word/2010/wordprocessingShape" mc:Ignorable="w14 w15 w16se w16cid w16 w16cex w16sdtdh wp14">
   <w:p>
     <w:pPr>
       <w:pStyle w:val="Cabealho"/>
@@ -1435,7 +1550,7 @@
 </file>
 
 <file path=word/numbering.xml><?xml version="1.0" encoding="utf-8"?>
-<w:numbering xmlns:wpc="http://schemas.microsoft.com/office/word/2010/wordprocessingCanvas" xmlns:cx="http://schemas.microsoft.com/office/drawing/2014/chartex" xmlns:cx1="http://schemas.microsoft.com/office/drawing/2015/9/8/chartex" xmlns:cx2="http://schemas.microsoft.com/office/drawing/2015/10/21/chartex" xmlns:cx3="http://schemas.microsoft.com/office/drawing/2016/5/9/chartex" xmlns:cx4="http://schemas.microsoft.com/office/drawing/2016/5/10/chartex" xmlns:cx5="http://schemas.microsoft.com/office/drawing/2016/5/11/chartex" xmlns:cx6="http://schemas.microsoft.com/office/drawing/2016/5/12/chartex" xmlns:cx7="http://schemas.microsoft.com/office/drawing/2016/5/13/chartex" xmlns:cx8="http://schemas.microsoft.com/office/drawing/2016/5/14/chartex" xmlns:mc="http://schemas.openxmlformats.org/markup-compatibility/2006" xmlns:aink="http://schemas.microsoft.com/office/drawing/2016/ink" xmlns:am3d="http://schemas.microsoft.com/office/drawing/2017/model3d" xmlns:o="urn:schemas-microsoft-com:office:office" xmlns:r="http://schemas.openxmlformats.org/officeDocument/2006/relationships" xmlns:m="http://schemas.openxmlformats.org/officeDocument/2006/math" xmlns:v="urn:schemas-microsoft-com:vml" xmlns:wp14="http://schemas.microsoft.com/office/word/2010/wordprocessingDrawing" xmlns:wp="http://schemas.openxmlformats.org/drawingml/2006/wordprocessingDrawing" xmlns:w10="urn:schemas-microsoft-com:office:word" xmlns:w="http://schemas.openxmlformats.org/wordprocessingml/2006/main" xmlns:w14="http://schemas.microsoft.com/office/word/2010/wordml" xmlns:w15="http://schemas.microsoft.com/office/word/2012/wordml" xmlns:w16cex="http://schemas.microsoft.com/office/word/2018/wordml/cex" xmlns:w16cid="http://schemas.microsoft.com/office/word/2016/wordml/cid" xmlns:w16="http://schemas.microsoft.com/office/word/2018/wordml" xmlns:w16sdtdh="http://schemas.microsoft.com/office/word/2020/wordml/sdtdatahash" xmlns:w16se="http://schemas.microsoft.com/office/word/2015/wordml/symex" xmlns:wpg="http://schemas.microsoft.com/office/word/2010/wordprocessingGroup" xmlns:wpi="http://schemas.microsoft.com/office/word/2010/wordprocessingInk" xmlns:wne="http://schemas.microsoft.com/office/word/2006/wordml" xmlns:wps="http://schemas.microsoft.com/office/word/2010/wordprocessingShape" mc:Ignorable="w14 w15 w16se w16cid w16 w16cex w16sdtdh wp14">
+<w:numbering xmlns:wpc="http://schemas.microsoft.com/office/word/2010/wordprocessingCanvas" xmlns:cx="http://schemas.microsoft.com/office/drawing/2014/chartex" xmlns:cx1="http://schemas.microsoft.com/office/drawing/2015/9/8/chartex" xmlns:cx2="http://schemas.microsoft.com/office/drawing/2015/10/21/chartex" xmlns:cx3="http://schemas.microsoft.com/office/drawing/2016/5/9/chartex" xmlns:cx4="http://schemas.microsoft.com/office/drawing/2016/5/10/chartex" xmlns:cx5="http://schemas.microsoft.com/office/drawing/2016/5/11/chartex" xmlns:cx6="http://schemas.microsoft.com/office/drawing/2016/5/12/chartex" xmlns:cx7="http://schemas.microsoft.com/office/drawing/2016/5/13/chartex" xmlns:cx8="http://schemas.microsoft.com/office/drawing/2016/5/14/chartex" xmlns:mc="http://schemas.openxmlformats.org/markup-compatibility/2006" xmlns:aink="http://schemas.microsoft.com/office/drawing/2016/ink" xmlns:am3d="http://schemas.microsoft.com/office/drawing/2017/model3d" xmlns:o="urn:schemas-microsoft-com:office:office" xmlns:oel="http://schemas.microsoft.com/office/2019/extlst" xmlns:r="http://schemas.openxmlformats.org/officeDocument/2006/relationships" xmlns:m="http://schemas.openxmlformats.org/officeDocument/2006/math" xmlns:v="urn:schemas-microsoft-com:vml" xmlns:wp14="http://schemas.microsoft.com/office/word/2010/wordprocessingDrawing" xmlns:wp="http://schemas.openxmlformats.org/drawingml/2006/wordprocessingDrawing" xmlns:w10="urn:schemas-microsoft-com:office:word" xmlns:w="http://schemas.openxmlformats.org/wordprocessingml/2006/main" xmlns:w14="http://schemas.microsoft.com/office/word/2010/wordml" xmlns:w15="http://schemas.microsoft.com/office/word/2012/wordml" xmlns:w16cex="http://schemas.microsoft.com/office/word/2018/wordml/cex" xmlns:w16cid="http://schemas.microsoft.com/office/word/2016/wordml/cid" xmlns:w16="http://schemas.microsoft.com/office/word/2018/wordml" xmlns:w16sdtdh="http://schemas.microsoft.com/office/word/2020/wordml/sdtdatahash" xmlns:w16se="http://schemas.microsoft.com/office/word/2015/wordml/symex" xmlns:wpg="http://schemas.microsoft.com/office/word/2010/wordprocessingGroup" xmlns:wpi="http://schemas.microsoft.com/office/word/2010/wordprocessingInk" xmlns:wne="http://schemas.microsoft.com/office/word/2006/wordml" xmlns:wps="http://schemas.microsoft.com/office/word/2010/wordprocessingShape" mc:Ignorable="w14 w15 w16se w16cid w16 w16cex w16sdtdh wp14">
   <w:abstractNum w:abstractNumId="0" w15:restartNumberingAfterBreak="0">
     <w:nsid w:val="0E004685"/>
     <w:multiLevelType w:val="hybridMultilevel"/>
@@ -1549,8 +1664,123 @@
       </w:rPr>
     </w:lvl>
   </w:abstractNum>
+  <w:abstractNum w:abstractNumId="1" w15:restartNumberingAfterBreak="0">
+    <w:nsid w:val="472B00AC"/>
+    <w:multiLevelType w:val="hybridMultilevel"/>
+    <w:tmpl w:val="6EFC1828"/>
+    <w:lvl w:ilvl="0" w:tplc="2BEC6FD2">
+      <w:numFmt w:val="bullet"/>
+      <w:lvlText w:val=""/>
+      <w:lvlJc w:val="left"/>
+      <w:pPr>
+        <w:ind w:left="720" w:hanging="360"/>
+      </w:pPr>
+      <w:rPr>
+        <w:rFonts w:ascii="Wingdings" w:eastAsia="Times New Roman" w:hAnsi="Wingdings" w:cs="Times New Roman" w:hint="default"/>
+      </w:rPr>
+    </w:lvl>
+    <w:lvl w:ilvl="1" w:tplc="04160003" w:tentative="1">
+      <w:start w:val="1"/>
+      <w:numFmt w:val="bullet"/>
+      <w:lvlText w:val="o"/>
+      <w:lvlJc w:val="left"/>
+      <w:pPr>
+        <w:ind w:left="1440" w:hanging="360"/>
+      </w:pPr>
+      <w:rPr>
+        <w:rFonts w:ascii="Courier New" w:hAnsi="Courier New" w:cs="Courier New" w:hint="default"/>
+      </w:rPr>
+    </w:lvl>
+    <w:lvl w:ilvl="2" w:tplc="04160005" w:tentative="1">
+      <w:start w:val="1"/>
+      <w:numFmt w:val="bullet"/>
+      <w:lvlText w:val=""/>
+      <w:lvlJc w:val="left"/>
+      <w:pPr>
+        <w:ind w:left="2160" w:hanging="360"/>
+      </w:pPr>
+      <w:rPr>
+        <w:rFonts w:ascii="Wingdings" w:hAnsi="Wingdings" w:hint="default"/>
+      </w:rPr>
+    </w:lvl>
+    <w:lvl w:ilvl="3" w:tplc="04160001" w:tentative="1">
+      <w:start w:val="1"/>
+      <w:numFmt w:val="bullet"/>
+      <w:lvlText w:val=""/>
+      <w:lvlJc w:val="left"/>
+      <w:pPr>
+        <w:ind w:left="2880" w:hanging="360"/>
+      </w:pPr>
+      <w:rPr>
+        <w:rFonts w:ascii="Symbol" w:hAnsi="Symbol" w:hint="default"/>
+      </w:rPr>
+    </w:lvl>
+    <w:lvl w:ilvl="4" w:tplc="04160003" w:tentative="1">
+      <w:start w:val="1"/>
+      <w:numFmt w:val="bullet"/>
+      <w:lvlText w:val="o"/>
+      <w:lvlJc w:val="left"/>
+      <w:pPr>
+        <w:ind w:left="3600" w:hanging="360"/>
+      </w:pPr>
+      <w:rPr>
+        <w:rFonts w:ascii="Courier New" w:hAnsi="Courier New" w:cs="Courier New" w:hint="default"/>
+      </w:rPr>
+    </w:lvl>
+    <w:lvl w:ilvl="5" w:tplc="04160005" w:tentative="1">
+      <w:start w:val="1"/>
+      <w:numFmt w:val="bullet"/>
+      <w:lvlText w:val=""/>
+      <w:lvlJc w:val="left"/>
+      <w:pPr>
+        <w:ind w:left="4320" w:hanging="360"/>
+      </w:pPr>
+      <w:rPr>
+        <w:rFonts w:ascii="Wingdings" w:hAnsi="Wingdings" w:hint="default"/>
+      </w:rPr>
+    </w:lvl>
+    <w:lvl w:ilvl="6" w:tplc="04160001" w:tentative="1">
+      <w:start w:val="1"/>
+      <w:numFmt w:val="bullet"/>
+      <w:lvlText w:val=""/>
+      <w:lvlJc w:val="left"/>
+      <w:pPr>
+        <w:ind w:left="5040" w:hanging="360"/>
+      </w:pPr>
+      <w:rPr>
+        <w:rFonts w:ascii="Symbol" w:hAnsi="Symbol" w:hint="default"/>
+      </w:rPr>
+    </w:lvl>
+    <w:lvl w:ilvl="7" w:tplc="04160003" w:tentative="1">
+      <w:start w:val="1"/>
+      <w:numFmt w:val="bullet"/>
+      <w:lvlText w:val="o"/>
+      <w:lvlJc w:val="left"/>
+      <w:pPr>
+        <w:ind w:left="5760" w:hanging="360"/>
+      </w:pPr>
+      <w:rPr>
+        <w:rFonts w:ascii="Courier New" w:hAnsi="Courier New" w:cs="Courier New" w:hint="default"/>
+      </w:rPr>
+    </w:lvl>
+    <w:lvl w:ilvl="8" w:tplc="04160005" w:tentative="1">
+      <w:start w:val="1"/>
+      <w:numFmt w:val="bullet"/>
+      <w:lvlText w:val=""/>
+      <w:lvlJc w:val="left"/>
+      <w:pPr>
+        <w:ind w:left="6480" w:hanging="360"/>
+      </w:pPr>
+      <w:rPr>
+        <w:rFonts w:ascii="Wingdings" w:hAnsi="Wingdings" w:hint="default"/>
+      </w:rPr>
+    </w:lvl>
+  </w:abstractNum>
   <w:num w:numId="1" w16cid:durableId="1575821718">
     <w:abstractNumId w:val="0"/>
+  </w:num>
+  <w:num w:numId="2" w16cid:durableId="676424072">
+    <w:abstractNumId w:val="1"/>
   </w:num>
 </w:numbering>
 </file>
